--- a/Database_Performance_Increase.docx
+++ b/Database_Performance_Increase.docx
@@ -125,30 +125,6 @@
       </w:pPr>
       <w:r>
         <w:t>Scalability: Design the database to scale horizontally by adding more nodes, allowing it to handle increasing data volume and processing demands efficiently.</w:t>
-      </w:r>
-    </w:p>
-    <w:p>
-      <w:pPr>
-        <w:pStyle w:val="NormalWeb"/>
-        <w:numPr>
-          <w:ilvl w:val="0"/>
-          <w:numId w:val="1"/>
-        </w:numPr>
-      </w:pPr>
-      <w:r>
-        <w:t>Load Balancing: Implement load balancing techniques to distribute workload evenly across nodes, preventing performance bottlenecks and ensuring high availability.</w:t>
-      </w:r>
-    </w:p>
-    <w:p>
-      <w:pPr>
-        <w:pStyle w:val="NormalWeb"/>
-        <w:numPr>
-          <w:ilvl w:val="0"/>
-          <w:numId w:val="1"/>
-        </w:numPr>
-      </w:pPr>
-      <w:r>
-        <w:t>Monitoring and Tuning: Continuously monitor the database's performance, identify issues, and fine-tune various components, such as hardware, operating system, and database configuration, for optimal performance.</w:t>
       </w:r>
     </w:p>
     <w:p/>
